--- a/Python Script cheet sheet.docx
+++ b/Python Script cheet sheet.docx
@@ -468,9 +468,6 @@
           <w:ilvl w:val="0"/>
           <w:numId w:val="2"/>
         </w:numPr>
-        <w:rPr>
-          <w:rFonts w:hint="eastAsia"/>
-        </w:rPr>
       </w:pPr>
       <w:proofErr w:type="spellStart"/>
       <w:r>
@@ -575,6 +572,10 @@
     <w:p>
       <w:pPr>
         <w:ind w:left="360"/>
+        <w:rPr>
+          <w:rFonts w:hint="eastAsia"/>
+          <w:b/>
+        </w:rPr>
       </w:pPr>
     </w:p>
     <w:p>
@@ -823,6 +824,1182 @@
         <w:t>Done</w:t>
       </w:r>
     </w:p>
+    <w:p/>
+    <w:p/>
+    <w:p/>
+    <w:p/>
+    <w:p/>
+    <w:p/>
+    <w:p/>
+    <w:p/>
+    <w:p/>
+    <w:p>
+      <w:pPr>
+        <w:rPr>
+          <w:b/>
+          <w:sz w:val="24"/>
+          <w:szCs w:val="24"/>
+        </w:rPr>
+      </w:pPr>
+      <w:r>
+        <w:rPr>
+          <w:b/>
+          <w:sz w:val="24"/>
+          <w:szCs w:val="24"/>
+        </w:rPr>
+        <w:lastRenderedPageBreak/>
+        <w:t>Incident Script</w:t>
+      </w:r>
+    </w:p>
+    <w:p>
+      <w:r>
+        <w:t>Location</w:t>
+      </w:r>
+      <w:proofErr w:type="gramStart"/>
+      <w:r>
+        <w:t>: :</w:t>
+      </w:r>
+      <w:proofErr w:type="gramEnd"/>
+      <w:r>
+        <w:t xml:space="preserve"> </w:t>
+      </w:r>
+      <w:proofErr w:type="spellStart"/>
+      <w:r>
+        <w:t>npmrdsData</w:t>
+      </w:r>
+      <w:proofErr w:type="spellEnd"/>
+      <w:r>
+        <w:t>-master\incident\ __</w:t>
+      </w:r>
+      <w:proofErr w:type="spellStart"/>
+      <w:r>
+        <w:t>incident__.py</w:t>
+      </w:r>
+      <w:proofErr w:type="spellEnd"/>
+    </w:p>
+    <w:p>
+      <w:pPr>
+        <w:rPr>
+          <w:rFonts w:hint="eastAsia"/>
+        </w:rPr>
+      </w:pPr>
+      <w:r>
+        <w:t>This script aims to scrap real-time incident information from PA-511 database.</w:t>
+      </w:r>
+    </w:p>
+    <w:p>
+      <w:pPr>
+        <w:rPr>
+          <w:rFonts w:hint="eastAsia"/>
+        </w:rPr>
+      </w:pPr>
+      <w:r>
+        <w:rPr>
+          <w:rFonts w:hint="eastAsia"/>
+        </w:rPr>
+        <w:t xml:space="preserve">The </w:t>
+      </w:r>
+      <w:proofErr w:type="gramStart"/>
+      <w:r>
+        <w:rPr>
+          <w:rFonts w:hint="eastAsia"/>
+        </w:rPr>
+        <w:t>script only have</w:t>
+      </w:r>
+      <w:proofErr w:type="gramEnd"/>
+      <w:r>
+        <w:rPr>
+          <w:rFonts w:hint="eastAsia"/>
+        </w:rPr>
+        <w:t xml:space="preserve"> on function </w:t>
+      </w:r>
+      <w:proofErr w:type="spellStart"/>
+      <w:r>
+        <w:rPr>
+          <w:rFonts w:hint="eastAsia"/>
+        </w:rPr>
+        <w:t>get_json</w:t>
+      </w:r>
+      <w:proofErr w:type="spellEnd"/>
+      <w:r>
+        <w:rPr>
+          <w:rFonts w:hint="eastAsia"/>
+        </w:rPr>
+        <w:t xml:space="preserve"> since the </w:t>
+      </w:r>
+      <w:proofErr w:type="spellStart"/>
+      <w:r>
+        <w:rPr>
+          <w:rFonts w:hint="eastAsia"/>
+        </w:rPr>
+        <w:t>api</w:t>
+      </w:r>
+      <w:proofErr w:type="spellEnd"/>
+      <w:r>
+        <w:rPr>
+          <w:rFonts w:hint="eastAsia"/>
+        </w:rPr>
+        <w:t xml:space="preserve"> will return data in </w:t>
+      </w:r>
+      <w:proofErr w:type="spellStart"/>
+      <w:r>
+        <w:rPr>
+          <w:rFonts w:hint="eastAsia"/>
+        </w:rPr>
+        <w:t>json</w:t>
+      </w:r>
+      <w:proofErr w:type="spellEnd"/>
+      <w:r>
+        <w:rPr>
+          <w:rFonts w:hint="eastAsia"/>
+        </w:rPr>
+        <w:t xml:space="preserve"> format</w:t>
+      </w:r>
+    </w:p>
+    <w:p>
+      <w:pPr>
+        <w:rPr>
+          <w:rFonts w:hint="eastAsia"/>
+        </w:rPr>
+      </w:pPr>
+    </w:p>
+    <w:p>
+      <w:proofErr w:type="spellStart"/>
+      <w:r>
+        <w:t>get_</w:t>
+      </w:r>
+      <w:proofErr w:type="gramStart"/>
+      <w:r>
+        <w:t>json</w:t>
+      </w:r>
+      <w:proofErr w:type="spellEnd"/>
+      <w:r>
+        <w:t>(</w:t>
+      </w:r>
+      <w:proofErr w:type="gramEnd"/>
+      <w:r>
+        <w:t>):</w:t>
+      </w:r>
+    </w:p>
+    <w:p>
+      <w:pPr>
+        <w:rPr>
+          <w:rFonts w:hint="eastAsia"/>
+        </w:rPr>
+      </w:pPr>
+      <w:r>
+        <w:rPr>
+          <w:rFonts w:hint="eastAsia"/>
+          <w:noProof/>
+        </w:rPr>
+        <w:drawing>
+          <wp:inline distT="0" distB="0" distL="0" distR="0">
+            <wp:extent cx="4768610" cy="2254366"/>
+            <wp:effectExtent l="19050" t="0" r="0" b="0"/>
+            <wp:docPr id="1" name="Picture 1"/>
+            <wp:cNvGraphicFramePr>
+              <a:graphicFrameLocks xmlns:a="http://schemas.openxmlformats.org/drawingml/2006/main" noChangeAspect="1"/>
+            </wp:cNvGraphicFramePr>
+            <a:graphic xmlns:a="http://schemas.openxmlformats.org/drawingml/2006/main">
+              <a:graphicData uri="http://schemas.openxmlformats.org/drawingml/2006/picture">
+                <pic:pic xmlns:pic="http://schemas.openxmlformats.org/drawingml/2006/picture">
+                  <pic:nvPicPr>
+                    <pic:cNvPr id="0" name="Picture 1"/>
+                    <pic:cNvPicPr>
+                      <a:picLocks noChangeAspect="1" noChangeArrowheads="1"/>
+                    </pic:cNvPicPr>
+                  </pic:nvPicPr>
+                  <pic:blipFill>
+                    <a:blip r:embed="rId12" cstate="print"/>
+                    <a:srcRect/>
+                    <a:stretch>
+                      <a:fillRect/>
+                    </a:stretch>
+                  </pic:blipFill>
+                  <pic:spPr bwMode="auto">
+                    <a:xfrm>
+                      <a:off x="0" y="0"/>
+                      <a:ext cx="4770052" cy="2255048"/>
+                    </a:xfrm>
+                    <a:prstGeom prst="rect">
+                      <a:avLst/>
+                    </a:prstGeom>
+                    <a:noFill/>
+                    <a:ln w="9525">
+                      <a:noFill/>
+                      <a:miter lim="800000"/>
+                      <a:headEnd/>
+                      <a:tailEnd/>
+                    </a:ln>
+                  </pic:spPr>
+                </pic:pic>
+              </a:graphicData>
+            </a:graphic>
+          </wp:inline>
+        </w:drawing>
+      </w:r>
+    </w:p>
+    <w:p>
+      <w:r>
+        <w:t>To use this script:</w:t>
+      </w:r>
+    </w:p>
+    <w:p>
+      <w:pPr>
+        <w:pStyle w:val="ListParagraph"/>
+        <w:numPr>
+          <w:ilvl w:val="0"/>
+          <w:numId w:val="4"/>
+        </w:numPr>
+        <w:rPr>
+          <w:rFonts w:hint="eastAsia"/>
+        </w:rPr>
+      </w:pPr>
+      <w:r>
+        <w:t>Open</w:t>
+      </w:r>
+      <w:r>
+        <w:rPr>
+          <w:rFonts w:hint="eastAsia"/>
+        </w:rPr>
+        <w:t xml:space="preserve"> </w:t>
+      </w:r>
+      <w:r>
+        <w:t xml:space="preserve">script in </w:t>
+      </w:r>
+      <w:proofErr w:type="spellStart"/>
+      <w:r>
+        <w:t>pycharm</w:t>
+      </w:r>
+      <w:proofErr w:type="spellEnd"/>
+    </w:p>
+    <w:p>
+      <w:pPr>
+        <w:pStyle w:val="ListParagraph"/>
+        <w:rPr>
+          <w:rFonts w:hint="eastAsia"/>
+        </w:rPr>
+      </w:pPr>
+      <w:r>
+        <w:rPr>
+          <w:noProof/>
+        </w:rPr>
+        <w:drawing>
+          <wp:inline distT="0" distB="0" distL="0" distR="0">
+            <wp:extent cx="5389712" cy="2565104"/>
+            <wp:effectExtent l="19050" t="0" r="1438" b="0"/>
+            <wp:docPr id="2" name="Picture 4"/>
+            <wp:cNvGraphicFramePr>
+              <a:graphicFrameLocks xmlns:a="http://schemas.openxmlformats.org/drawingml/2006/main" noChangeAspect="1"/>
+            </wp:cNvGraphicFramePr>
+            <a:graphic xmlns:a="http://schemas.openxmlformats.org/drawingml/2006/main">
+              <a:graphicData uri="http://schemas.openxmlformats.org/drawingml/2006/picture">
+                <pic:pic xmlns:pic="http://schemas.openxmlformats.org/drawingml/2006/picture">
+                  <pic:nvPicPr>
+                    <pic:cNvPr id="0" name="Picture 4"/>
+                    <pic:cNvPicPr>
+                      <a:picLocks noChangeAspect="1" noChangeArrowheads="1"/>
+                    </pic:cNvPicPr>
+                  </pic:nvPicPr>
+                  <pic:blipFill>
+                    <a:blip r:embed="rId13" cstate="print"/>
+                    <a:srcRect/>
+                    <a:stretch>
+                      <a:fillRect/>
+                    </a:stretch>
+                  </pic:blipFill>
+                  <pic:spPr bwMode="auto">
+                    <a:xfrm>
+                      <a:off x="0" y="0"/>
+                      <a:ext cx="5391342" cy="2565880"/>
+                    </a:xfrm>
+                    <a:prstGeom prst="rect">
+                      <a:avLst/>
+                    </a:prstGeom>
+                    <a:noFill/>
+                    <a:ln w="9525">
+                      <a:noFill/>
+                      <a:miter lim="800000"/>
+                      <a:headEnd/>
+                      <a:tailEnd/>
+                    </a:ln>
+                  </pic:spPr>
+                </pic:pic>
+              </a:graphicData>
+            </a:graphic>
+          </wp:inline>
+        </w:drawing>
+      </w:r>
+    </w:p>
+    <w:p>
+      <w:pPr>
+        <w:pStyle w:val="ListParagraph"/>
+        <w:rPr>
+          <w:rFonts w:hint="eastAsia"/>
+        </w:rPr>
+      </w:pPr>
+    </w:p>
+    <w:p>
+      <w:pPr>
+        <w:pStyle w:val="ListParagraph"/>
+      </w:pPr>
+      <w:r>
+        <w:rPr>
+          <w:rFonts w:hint="eastAsia"/>
+        </w:rPr>
+        <w:t>2</w:t>
+      </w:r>
+      <w:r>
+        <w:rPr>
+          <w:rFonts w:hint="eastAsia"/>
+        </w:rPr>
+        <w:t>．</w:t>
+      </w:r>
+      <w:r>
+        <w:t>R</w:t>
+      </w:r>
+      <w:r>
+        <w:rPr>
+          <w:rFonts w:hint="eastAsia"/>
+        </w:rPr>
+        <w:t>emove</w:t>
+      </w:r>
+      <w:r>
+        <w:t xml:space="preserve"> “#” before </w:t>
+      </w:r>
+      <w:proofErr w:type="spellStart"/>
+      <w:r>
+        <w:t>get_</w:t>
+      </w:r>
+      <w:proofErr w:type="gramStart"/>
+      <w:r>
+        <w:t>json</w:t>
+      </w:r>
+      <w:proofErr w:type="spellEnd"/>
+      <w:r>
+        <w:t>()</w:t>
+      </w:r>
+      <w:proofErr w:type="gramEnd"/>
+    </w:p>
+    <w:p>
+      <w:pPr>
+        <w:pStyle w:val="ListParagraph"/>
+        <w:rPr>
+          <w:rFonts w:hint="eastAsia"/>
+        </w:rPr>
+      </w:pPr>
+      <w:r>
+        <w:rPr>
+          <w:rFonts w:hint="eastAsia"/>
+          <w:noProof/>
+        </w:rPr>
+        <w:drawing>
+          <wp:inline distT="0" distB="0" distL="0" distR="0">
+            <wp:extent cx="1362710" cy="233045"/>
+            <wp:effectExtent l="19050" t="0" r="8890" b="0"/>
+            <wp:docPr id="5" name="Picture 7"/>
+            <wp:cNvGraphicFramePr>
+              <a:graphicFrameLocks xmlns:a="http://schemas.openxmlformats.org/drawingml/2006/main" noChangeAspect="1"/>
+            </wp:cNvGraphicFramePr>
+            <a:graphic xmlns:a="http://schemas.openxmlformats.org/drawingml/2006/main">
+              <a:graphicData uri="http://schemas.openxmlformats.org/drawingml/2006/picture">
+                <pic:pic xmlns:pic="http://schemas.openxmlformats.org/drawingml/2006/picture">
+                  <pic:nvPicPr>
+                    <pic:cNvPr id="0" name="Picture 7"/>
+                    <pic:cNvPicPr>
+                      <a:picLocks noChangeAspect="1" noChangeArrowheads="1"/>
+                    </pic:cNvPicPr>
+                  </pic:nvPicPr>
+                  <pic:blipFill>
+                    <a:blip r:embed="rId14" cstate="print"/>
+                    <a:srcRect/>
+                    <a:stretch>
+                      <a:fillRect/>
+                    </a:stretch>
+                  </pic:blipFill>
+                  <pic:spPr bwMode="auto">
+                    <a:xfrm>
+                      <a:off x="0" y="0"/>
+                      <a:ext cx="1362710" cy="233045"/>
+                    </a:xfrm>
+                    <a:prstGeom prst="rect">
+                      <a:avLst/>
+                    </a:prstGeom>
+                    <a:noFill/>
+                    <a:ln w="9525">
+                      <a:noFill/>
+                      <a:miter lim="800000"/>
+                      <a:headEnd/>
+                      <a:tailEnd/>
+                    </a:ln>
+                  </pic:spPr>
+                </pic:pic>
+              </a:graphicData>
+            </a:graphic>
+          </wp:inline>
+        </w:drawing>
+      </w:r>
+    </w:p>
+    <w:p>
+      <w:pPr>
+        <w:pStyle w:val="ListParagraph"/>
+        <w:numPr>
+          <w:ilvl w:val="0"/>
+          <w:numId w:val="4"/>
+        </w:numPr>
+        <w:rPr>
+          <w:rFonts w:hint="eastAsia"/>
+        </w:rPr>
+      </w:pPr>
+      <w:r>
+        <w:lastRenderedPageBreak/>
+        <w:t>click “Run”</w:t>
+      </w:r>
+    </w:p>
+    <w:p>
+      <w:pPr>
+        <w:ind w:left="360"/>
+        <w:rPr>
+          <w:rFonts w:hint="eastAsia"/>
+        </w:rPr>
+      </w:pPr>
+      <w:r>
+        <w:rPr>
+          <w:noProof/>
+        </w:rPr>
+        <w:drawing>
+          <wp:inline distT="0" distB="0" distL="0" distR="0">
+            <wp:extent cx="2182495" cy="327660"/>
+            <wp:effectExtent l="19050" t="0" r="8255" b="0"/>
+            <wp:docPr id="6" name="Picture 10"/>
+            <wp:cNvGraphicFramePr>
+              <a:graphicFrameLocks xmlns:a="http://schemas.openxmlformats.org/drawingml/2006/main" noChangeAspect="1"/>
+            </wp:cNvGraphicFramePr>
+            <a:graphic xmlns:a="http://schemas.openxmlformats.org/drawingml/2006/main">
+              <a:graphicData uri="http://schemas.openxmlformats.org/drawingml/2006/picture">
+                <pic:pic xmlns:pic="http://schemas.openxmlformats.org/drawingml/2006/picture">
+                  <pic:nvPicPr>
+                    <pic:cNvPr id="0" name="Picture 10"/>
+                    <pic:cNvPicPr>
+                      <a:picLocks noChangeAspect="1" noChangeArrowheads="1"/>
+                    </pic:cNvPicPr>
+                  </pic:nvPicPr>
+                  <pic:blipFill>
+                    <a:blip r:embed="rId15" cstate="print"/>
+                    <a:srcRect/>
+                    <a:stretch>
+                      <a:fillRect/>
+                    </a:stretch>
+                  </pic:blipFill>
+                  <pic:spPr bwMode="auto">
+                    <a:xfrm>
+                      <a:off x="0" y="0"/>
+                      <a:ext cx="2182495" cy="327660"/>
+                    </a:xfrm>
+                    <a:prstGeom prst="rect">
+                      <a:avLst/>
+                    </a:prstGeom>
+                    <a:noFill/>
+                    <a:ln w="9525">
+                      <a:noFill/>
+                      <a:miter lim="800000"/>
+                      <a:headEnd/>
+                      <a:tailEnd/>
+                    </a:ln>
+                  </pic:spPr>
+                </pic:pic>
+              </a:graphicData>
+            </a:graphic>
+          </wp:inline>
+        </w:drawing>
+      </w:r>
+    </w:p>
+    <w:p>
+      <w:pPr>
+        <w:pStyle w:val="ListParagraph"/>
+        <w:numPr>
+          <w:ilvl w:val="0"/>
+          <w:numId w:val="4"/>
+        </w:numPr>
+      </w:pPr>
+      <w:r>
+        <w:t>done</w:t>
+      </w:r>
+    </w:p>
+    <w:p>
+      <w:pPr>
+        <w:ind w:left="360"/>
+      </w:pPr>
+    </w:p>
+    <w:p>
+      <w:pPr>
+        <w:ind w:left="360"/>
+        <w:rPr>
+          <w:rFonts w:hint="eastAsia"/>
+          <w:b/>
+        </w:rPr>
+      </w:pPr>
+      <w:r>
+        <w:rPr>
+          <w:rFonts w:hint="eastAsia"/>
+          <w:b/>
+        </w:rPr>
+        <w:t>Events</w:t>
+      </w:r>
+      <w:r>
+        <w:rPr>
+          <w:b/>
+        </w:rPr>
+        <w:t xml:space="preserve"> </w:t>
+      </w:r>
+      <w:proofErr w:type="spellStart"/>
+      <w:r>
+        <w:rPr>
+          <w:b/>
+        </w:rPr>
+        <w:t>Calender</w:t>
+      </w:r>
+      <w:proofErr w:type="spellEnd"/>
+      <w:r>
+        <w:rPr>
+          <w:b/>
+        </w:rPr>
+        <w:t xml:space="preserve"> Script:</w:t>
+      </w:r>
+    </w:p>
+    <w:p>
+      <w:pPr>
+        <w:ind w:left="360"/>
+      </w:pPr>
+      <w:r>
+        <w:t xml:space="preserve">Location:  </w:t>
+      </w:r>
+      <w:proofErr w:type="spellStart"/>
+      <w:r>
+        <w:t>npmrdsData</w:t>
+      </w:r>
+      <w:proofErr w:type="spellEnd"/>
+      <w:r>
+        <w:t>-master\event\calender.py</w:t>
+      </w:r>
+    </w:p>
+    <w:p>
+      <w:pPr>
+        <w:ind w:left="360"/>
+      </w:pPr>
+      <w:r>
+        <w:t xml:space="preserve">This script aims to scrap </w:t>
+      </w:r>
+      <w:proofErr w:type="spellStart"/>
+      <w:proofErr w:type="gramStart"/>
+      <w:r>
+        <w:t>pittsburgh’s</w:t>
+      </w:r>
+      <w:proofErr w:type="spellEnd"/>
+      <w:proofErr w:type="gramEnd"/>
+      <w:r>
+        <w:t xml:space="preserve"> three main stadium events. There are three</w:t>
+      </w:r>
+      <w:r>
+        <w:t xml:space="preserve"> functions in this script. </w:t>
+      </w:r>
+    </w:p>
+    <w:p>
+      <w:pPr>
+        <w:ind w:left="360"/>
+      </w:pPr>
+      <w:proofErr w:type="spellStart"/>
+      <w:r>
+        <w:t>Get_</w:t>
+      </w:r>
+      <w:proofErr w:type="gramStart"/>
+      <w:r>
+        <w:t>ppg</w:t>
+      </w:r>
+      <w:proofErr w:type="spellEnd"/>
+      <w:r>
+        <w:t>(</w:t>
+      </w:r>
+      <w:proofErr w:type="gramEnd"/>
+      <w:r>
+        <w:t xml:space="preserve">): get </w:t>
+      </w:r>
+      <w:proofErr w:type="spellStart"/>
+      <w:r>
+        <w:t>ppg</w:t>
+      </w:r>
+      <w:proofErr w:type="spellEnd"/>
+      <w:r>
+        <w:t xml:space="preserve"> arena’s event</w:t>
+      </w:r>
+    </w:p>
+    <w:p>
+      <w:pPr>
+        <w:ind w:left="360"/>
+        <w:rPr>
+          <w:rFonts w:hint="eastAsia"/>
+        </w:rPr>
+      </w:pPr>
+      <w:r>
+        <w:rPr>
+          <w:rFonts w:hint="eastAsia"/>
+          <w:noProof/>
+        </w:rPr>
+        <w:drawing>
+          <wp:inline distT="0" distB="0" distL="0" distR="0">
+            <wp:extent cx="4242399" cy="2884368"/>
+            <wp:effectExtent l="19050" t="0" r="5751" b="0"/>
+            <wp:docPr id="13" name="Picture 13"/>
+            <wp:cNvGraphicFramePr>
+              <a:graphicFrameLocks xmlns:a="http://schemas.openxmlformats.org/drawingml/2006/main" noChangeAspect="1"/>
+            </wp:cNvGraphicFramePr>
+            <a:graphic xmlns:a="http://schemas.openxmlformats.org/drawingml/2006/main">
+              <a:graphicData uri="http://schemas.openxmlformats.org/drawingml/2006/picture">
+                <pic:pic xmlns:pic="http://schemas.openxmlformats.org/drawingml/2006/picture">
+                  <pic:nvPicPr>
+                    <pic:cNvPr id="0" name="Picture 13"/>
+                    <pic:cNvPicPr>
+                      <a:picLocks noChangeAspect="1" noChangeArrowheads="1"/>
+                    </pic:cNvPicPr>
+                  </pic:nvPicPr>
+                  <pic:blipFill>
+                    <a:blip r:embed="rId16" cstate="print"/>
+                    <a:srcRect/>
+                    <a:stretch>
+                      <a:fillRect/>
+                    </a:stretch>
+                  </pic:blipFill>
+                  <pic:spPr bwMode="auto">
+                    <a:xfrm>
+                      <a:off x="0" y="0"/>
+                      <a:ext cx="4246431" cy="2887109"/>
+                    </a:xfrm>
+                    <a:prstGeom prst="rect">
+                      <a:avLst/>
+                    </a:prstGeom>
+                    <a:noFill/>
+                    <a:ln w="9525">
+                      <a:noFill/>
+                      <a:miter lim="800000"/>
+                      <a:headEnd/>
+                      <a:tailEnd/>
+                    </a:ln>
+                  </pic:spPr>
+                </pic:pic>
+              </a:graphicData>
+            </a:graphic>
+          </wp:inline>
+        </w:drawing>
+      </w:r>
+    </w:p>
+    <w:p>
+      <w:pPr>
+        <w:ind w:left="360"/>
+        <w:rPr>
+          <w:rFonts w:hint="eastAsia"/>
+        </w:rPr>
+      </w:pPr>
+    </w:p>
+    <w:p>
+      <w:pPr>
+        <w:ind w:left="360"/>
+      </w:pPr>
+      <w:proofErr w:type="spellStart"/>
+      <w:r>
+        <w:t>Get_</w:t>
+      </w:r>
+      <w:proofErr w:type="gramStart"/>
+      <w:r>
+        <w:t>pirates</w:t>
+      </w:r>
+      <w:proofErr w:type="spellEnd"/>
+      <w:r>
+        <w:t>(</w:t>
+      </w:r>
+      <w:proofErr w:type="gramEnd"/>
+      <w:r>
+        <w:t>): get pirates calendar</w:t>
+      </w:r>
+    </w:p>
+    <w:p>
+      <w:pPr>
+        <w:ind w:left="360"/>
+        <w:rPr>
+          <w:rFonts w:hint="eastAsia"/>
+        </w:rPr>
+      </w:pPr>
+      <w:r>
+        <w:rPr>
+          <w:rFonts w:hint="eastAsia"/>
+          <w:noProof/>
+        </w:rPr>
+        <w:lastRenderedPageBreak/>
+        <w:drawing>
+          <wp:inline distT="0" distB="0" distL="0" distR="0">
+            <wp:extent cx="5262245" cy="2915920"/>
+            <wp:effectExtent l="19050" t="0" r="0" b="0"/>
+            <wp:docPr id="9" name="Picture 22"/>
+            <wp:cNvGraphicFramePr>
+              <a:graphicFrameLocks xmlns:a="http://schemas.openxmlformats.org/drawingml/2006/main" noChangeAspect="1"/>
+            </wp:cNvGraphicFramePr>
+            <a:graphic xmlns:a="http://schemas.openxmlformats.org/drawingml/2006/main">
+              <a:graphicData uri="http://schemas.openxmlformats.org/drawingml/2006/picture">
+                <pic:pic xmlns:pic="http://schemas.openxmlformats.org/drawingml/2006/picture">
+                  <pic:nvPicPr>
+                    <pic:cNvPr id="0" name="Picture 22"/>
+                    <pic:cNvPicPr>
+                      <a:picLocks noChangeAspect="1" noChangeArrowheads="1"/>
+                    </pic:cNvPicPr>
+                  </pic:nvPicPr>
+                  <pic:blipFill>
+                    <a:blip r:embed="rId17" cstate="print"/>
+                    <a:srcRect/>
+                    <a:stretch>
+                      <a:fillRect/>
+                    </a:stretch>
+                  </pic:blipFill>
+                  <pic:spPr bwMode="auto">
+                    <a:xfrm>
+                      <a:off x="0" y="0"/>
+                      <a:ext cx="5262245" cy="2915920"/>
+                    </a:xfrm>
+                    <a:prstGeom prst="rect">
+                      <a:avLst/>
+                    </a:prstGeom>
+                    <a:noFill/>
+                    <a:ln w="9525">
+                      <a:noFill/>
+                      <a:miter lim="800000"/>
+                      <a:headEnd/>
+                      <a:tailEnd/>
+                    </a:ln>
+                  </pic:spPr>
+                </pic:pic>
+              </a:graphicData>
+            </a:graphic>
+          </wp:inline>
+        </w:drawing>
+      </w:r>
+    </w:p>
+    <w:p>
+      <w:pPr>
+        <w:ind w:left="360"/>
+        <w:rPr>
+          <w:rFonts w:hint="eastAsia"/>
+        </w:rPr>
+      </w:pPr>
+    </w:p>
+    <w:p>
+      <w:pPr>
+        <w:ind w:left="360"/>
+      </w:pPr>
+      <w:proofErr w:type="spellStart"/>
+      <w:r>
+        <w:t>G</w:t>
+      </w:r>
+      <w:r>
+        <w:rPr>
+          <w:rFonts w:hint="eastAsia"/>
+        </w:rPr>
+        <w:t>et</w:t>
+      </w:r>
+      <w:r>
+        <w:t>_</w:t>
+      </w:r>
+      <w:proofErr w:type="gramStart"/>
+      <w:r>
+        <w:t>field</w:t>
+      </w:r>
+      <w:proofErr w:type="spellEnd"/>
+      <w:r>
+        <w:t>(</w:t>
+      </w:r>
+      <w:proofErr w:type="gramEnd"/>
+      <w:r>
+        <w:t xml:space="preserve">): get Heinz field’s event  </w:t>
+      </w:r>
+      <w:proofErr w:type="spellStart"/>
+      <w:r>
+        <w:t>calender</w:t>
+      </w:r>
+      <w:proofErr w:type="spellEnd"/>
+    </w:p>
+    <w:p>
+      <w:pPr>
+        <w:ind w:left="360"/>
+      </w:pPr>
+      <w:r>
+        <w:rPr>
+          <w:noProof/>
+        </w:rPr>
+        <w:drawing>
+          <wp:inline distT="0" distB="0" distL="0" distR="0">
+            <wp:extent cx="5063490" cy="3968115"/>
+            <wp:effectExtent l="19050" t="0" r="3810" b="0"/>
+            <wp:docPr id="25" name="Picture 25"/>
+            <wp:cNvGraphicFramePr>
+              <a:graphicFrameLocks xmlns:a="http://schemas.openxmlformats.org/drawingml/2006/main" noChangeAspect="1"/>
+            </wp:cNvGraphicFramePr>
+            <a:graphic xmlns:a="http://schemas.openxmlformats.org/drawingml/2006/main">
+              <a:graphicData uri="http://schemas.openxmlformats.org/drawingml/2006/picture">
+                <pic:pic xmlns:pic="http://schemas.openxmlformats.org/drawingml/2006/picture">
+                  <pic:nvPicPr>
+                    <pic:cNvPr id="0" name="Picture 25"/>
+                    <pic:cNvPicPr>
+                      <a:picLocks noChangeAspect="1" noChangeArrowheads="1"/>
+                    </pic:cNvPicPr>
+                  </pic:nvPicPr>
+                  <pic:blipFill>
+                    <a:blip r:embed="rId18" cstate="print"/>
+                    <a:srcRect/>
+                    <a:stretch>
+                      <a:fillRect/>
+                    </a:stretch>
+                  </pic:blipFill>
+                  <pic:spPr bwMode="auto">
+                    <a:xfrm>
+                      <a:off x="0" y="0"/>
+                      <a:ext cx="5063490" cy="3968115"/>
+                    </a:xfrm>
+                    <a:prstGeom prst="rect">
+                      <a:avLst/>
+                    </a:prstGeom>
+                    <a:noFill/>
+                    <a:ln w="9525">
+                      <a:noFill/>
+                      <a:miter lim="800000"/>
+                      <a:headEnd/>
+                      <a:tailEnd/>
+                    </a:ln>
+                  </pic:spPr>
+                </pic:pic>
+              </a:graphicData>
+            </a:graphic>
+          </wp:inline>
+        </w:drawing>
+      </w:r>
+    </w:p>
+    <w:p>
+      <w:pPr>
+        <w:ind w:left="360"/>
+      </w:pPr>
+    </w:p>
+    <w:p>
+      <w:pPr>
+        <w:ind w:left="360"/>
+      </w:pPr>
+      <w:r>
+        <w:lastRenderedPageBreak/>
+        <w:t>To use this script:</w:t>
+      </w:r>
+    </w:p>
+    <w:p>
+      <w:pPr>
+        <w:pStyle w:val="ListParagraph"/>
+        <w:numPr>
+          <w:ilvl w:val="0"/>
+          <w:numId w:val="5"/>
+        </w:numPr>
+        <w:rPr>
+          <w:rFonts w:hint="eastAsia"/>
+        </w:rPr>
+      </w:pPr>
+      <w:r>
+        <w:t xml:space="preserve">open script in </w:t>
+      </w:r>
+      <w:proofErr w:type="spellStart"/>
+      <w:r>
+        <w:t>pycharm</w:t>
+      </w:r>
+      <w:proofErr w:type="spellEnd"/>
+    </w:p>
+    <w:p>
+      <w:pPr>
+        <w:ind w:left="360"/>
+      </w:pPr>
+      <w:r>
+        <w:rPr>
+          <w:noProof/>
+        </w:rPr>
+        <w:drawing>
+          <wp:inline distT="0" distB="0" distL="0" distR="0">
+            <wp:extent cx="5943600" cy="3337792"/>
+            <wp:effectExtent l="19050" t="0" r="0" b="0"/>
+            <wp:docPr id="28" name="Picture 28"/>
+            <wp:cNvGraphicFramePr>
+              <a:graphicFrameLocks xmlns:a="http://schemas.openxmlformats.org/drawingml/2006/main" noChangeAspect="1"/>
+            </wp:cNvGraphicFramePr>
+            <a:graphic xmlns:a="http://schemas.openxmlformats.org/drawingml/2006/main">
+              <a:graphicData uri="http://schemas.openxmlformats.org/drawingml/2006/picture">
+                <pic:pic xmlns:pic="http://schemas.openxmlformats.org/drawingml/2006/picture">
+                  <pic:nvPicPr>
+                    <pic:cNvPr id="0" name="Picture 28"/>
+                    <pic:cNvPicPr>
+                      <a:picLocks noChangeAspect="1" noChangeArrowheads="1"/>
+                    </pic:cNvPicPr>
+                  </pic:nvPicPr>
+                  <pic:blipFill>
+                    <a:blip r:embed="rId19" cstate="print"/>
+                    <a:srcRect/>
+                    <a:stretch>
+                      <a:fillRect/>
+                    </a:stretch>
+                  </pic:blipFill>
+                  <pic:spPr bwMode="auto">
+                    <a:xfrm>
+                      <a:off x="0" y="0"/>
+                      <a:ext cx="5943600" cy="3337792"/>
+                    </a:xfrm>
+                    <a:prstGeom prst="rect">
+                      <a:avLst/>
+                    </a:prstGeom>
+                    <a:noFill/>
+                    <a:ln w="9525">
+                      <a:noFill/>
+                      <a:miter lim="800000"/>
+                      <a:headEnd/>
+                      <a:tailEnd/>
+                    </a:ln>
+                  </pic:spPr>
+                </pic:pic>
+              </a:graphicData>
+            </a:graphic>
+          </wp:inline>
+        </w:drawing>
+      </w:r>
+    </w:p>
+    <w:p>
+      <w:pPr>
+        <w:ind w:left="360"/>
+      </w:pPr>
+    </w:p>
+    <w:p>
+      <w:pPr>
+        <w:pStyle w:val="ListParagraph"/>
+        <w:numPr>
+          <w:ilvl w:val="0"/>
+          <w:numId w:val="5"/>
+        </w:numPr>
+      </w:pPr>
+      <w:r>
+        <w:t>locate time range in for loop</w:t>
+      </w:r>
+    </w:p>
+    <w:p>
+      <w:pPr>
+        <w:pStyle w:val="ListParagraph"/>
+      </w:pPr>
+      <w:r>
+        <w:rPr>
+          <w:noProof/>
+        </w:rPr>
+        <w:drawing>
+          <wp:inline distT="0" distB="0" distL="0" distR="0">
+            <wp:extent cx="3838575" cy="750570"/>
+            <wp:effectExtent l="19050" t="0" r="9525" b="0"/>
+            <wp:docPr id="31" name="Picture 31"/>
+            <wp:cNvGraphicFramePr>
+              <a:graphicFrameLocks xmlns:a="http://schemas.openxmlformats.org/drawingml/2006/main" noChangeAspect="1"/>
+            </wp:cNvGraphicFramePr>
+            <a:graphic xmlns:a="http://schemas.openxmlformats.org/drawingml/2006/main">
+              <a:graphicData uri="http://schemas.openxmlformats.org/drawingml/2006/picture">
+                <pic:pic xmlns:pic="http://schemas.openxmlformats.org/drawingml/2006/picture">
+                  <pic:nvPicPr>
+                    <pic:cNvPr id="0" name="Picture 31"/>
+                    <pic:cNvPicPr>
+                      <a:picLocks noChangeAspect="1" noChangeArrowheads="1"/>
+                    </pic:cNvPicPr>
+                  </pic:nvPicPr>
+                  <pic:blipFill>
+                    <a:blip r:embed="rId20" cstate="print"/>
+                    <a:srcRect/>
+                    <a:stretch>
+                      <a:fillRect/>
+                    </a:stretch>
+                  </pic:blipFill>
+                  <pic:spPr bwMode="auto">
+                    <a:xfrm>
+                      <a:off x="0" y="0"/>
+                      <a:ext cx="3838575" cy="750570"/>
+                    </a:xfrm>
+                    <a:prstGeom prst="rect">
+                      <a:avLst/>
+                    </a:prstGeom>
+                    <a:noFill/>
+                    <a:ln w="9525">
+                      <a:noFill/>
+                      <a:miter lim="800000"/>
+                      <a:headEnd/>
+                      <a:tailEnd/>
+                    </a:ln>
+                  </pic:spPr>
+                </pic:pic>
+              </a:graphicData>
+            </a:graphic>
+          </wp:inline>
+        </w:drawing>
+      </w:r>
+    </w:p>
+    <w:p>
+      <w:pPr>
+        <w:pStyle w:val="ListParagraph"/>
+        <w:numPr>
+          <w:ilvl w:val="0"/>
+          <w:numId w:val="5"/>
+        </w:numPr>
+      </w:pPr>
+      <w:r>
+        <w:t>specify the time period</w:t>
+      </w:r>
+    </w:p>
+    <w:p>
+      <w:pPr>
+        <w:pStyle w:val="ListParagraph"/>
+      </w:pPr>
+    </w:p>
+    <w:p>
+      <w:pPr>
+        <w:pStyle w:val="ListParagraph"/>
+        <w:numPr>
+          <w:ilvl w:val="0"/>
+          <w:numId w:val="5"/>
+        </w:numPr>
+      </w:pPr>
+      <w:r>
+        <w:t>remove “#” before the method you want to run</w:t>
+      </w:r>
+    </w:p>
+    <w:p>
+      <w:pPr>
+        <w:pStyle w:val="ListParagraph"/>
+      </w:pPr>
+    </w:p>
+    <w:p>
+      <w:pPr>
+        <w:pStyle w:val="ListParagraph"/>
+      </w:pPr>
+      <w:r>
+        <w:rPr>
+          <w:noProof/>
+        </w:rPr>
+        <w:drawing>
+          <wp:inline distT="0" distB="0" distL="0" distR="0">
+            <wp:extent cx="1431925" cy="379730"/>
+            <wp:effectExtent l="19050" t="0" r="0" b="0"/>
+            <wp:docPr id="34" name="Picture 34"/>
+            <wp:cNvGraphicFramePr>
+              <a:graphicFrameLocks xmlns:a="http://schemas.openxmlformats.org/drawingml/2006/main" noChangeAspect="1"/>
+            </wp:cNvGraphicFramePr>
+            <a:graphic xmlns:a="http://schemas.openxmlformats.org/drawingml/2006/main">
+              <a:graphicData uri="http://schemas.openxmlformats.org/drawingml/2006/picture">
+                <pic:pic xmlns:pic="http://schemas.openxmlformats.org/drawingml/2006/picture">
+                  <pic:nvPicPr>
+                    <pic:cNvPr id="0" name="Picture 34"/>
+                    <pic:cNvPicPr>
+                      <a:picLocks noChangeAspect="1" noChangeArrowheads="1"/>
+                    </pic:cNvPicPr>
+                  </pic:nvPicPr>
+                  <pic:blipFill>
+                    <a:blip r:embed="rId21" cstate="print"/>
+                    <a:srcRect/>
+                    <a:stretch>
+                      <a:fillRect/>
+                    </a:stretch>
+                  </pic:blipFill>
+                  <pic:spPr bwMode="auto">
+                    <a:xfrm>
+                      <a:off x="0" y="0"/>
+                      <a:ext cx="1431925" cy="379730"/>
+                    </a:xfrm>
+                    <a:prstGeom prst="rect">
+                      <a:avLst/>
+                    </a:prstGeom>
+                    <a:noFill/>
+                    <a:ln w="9525">
+                      <a:noFill/>
+                      <a:miter lim="800000"/>
+                      <a:headEnd/>
+                      <a:tailEnd/>
+                    </a:ln>
+                  </pic:spPr>
+                </pic:pic>
+              </a:graphicData>
+            </a:graphic>
+          </wp:inline>
+        </w:drawing>
+      </w:r>
+    </w:p>
+    <w:p>
+      <w:pPr>
+        <w:pStyle w:val="ListParagraph"/>
+        <w:numPr>
+          <w:ilvl w:val="0"/>
+          <w:numId w:val="5"/>
+        </w:numPr>
+      </w:pPr>
+      <w:r>
+        <w:t>click “run”</w:t>
+      </w:r>
+    </w:p>
+    <w:p>
+      <w:pPr>
+        <w:pStyle w:val="ListParagraph"/>
+        <w:rPr>
+          <w:rFonts w:hint="eastAsia"/>
+        </w:rPr>
+      </w:pPr>
+      <w:r>
+        <w:rPr>
+          <w:rFonts w:hint="eastAsia"/>
+          <w:noProof/>
+        </w:rPr>
+        <w:drawing>
+          <wp:inline distT="0" distB="0" distL="0" distR="0">
+            <wp:extent cx="1915160" cy="344805"/>
+            <wp:effectExtent l="19050" t="0" r="8890" b="0"/>
+            <wp:docPr id="37" name="Picture 37"/>
+            <wp:cNvGraphicFramePr>
+              <a:graphicFrameLocks xmlns:a="http://schemas.openxmlformats.org/drawingml/2006/main" noChangeAspect="1"/>
+            </wp:cNvGraphicFramePr>
+            <a:graphic xmlns:a="http://schemas.openxmlformats.org/drawingml/2006/main">
+              <a:graphicData uri="http://schemas.openxmlformats.org/drawingml/2006/picture">
+                <pic:pic xmlns:pic="http://schemas.openxmlformats.org/drawingml/2006/picture">
+                  <pic:nvPicPr>
+                    <pic:cNvPr id="0" name="Picture 37"/>
+                    <pic:cNvPicPr>
+                      <a:picLocks noChangeAspect="1" noChangeArrowheads="1"/>
+                    </pic:cNvPicPr>
+                  </pic:nvPicPr>
+                  <pic:blipFill>
+                    <a:blip r:embed="rId22" cstate="print"/>
+                    <a:srcRect/>
+                    <a:stretch>
+                      <a:fillRect/>
+                    </a:stretch>
+                  </pic:blipFill>
+                  <pic:spPr bwMode="auto">
+                    <a:xfrm>
+                      <a:off x="0" y="0"/>
+                      <a:ext cx="1915160" cy="344805"/>
+                    </a:xfrm>
+                    <a:prstGeom prst="rect">
+                      <a:avLst/>
+                    </a:prstGeom>
+                    <a:noFill/>
+                    <a:ln w="9525">
+                      <a:noFill/>
+                      <a:miter lim="800000"/>
+                      <a:headEnd/>
+                      <a:tailEnd/>
+                    </a:ln>
+                  </pic:spPr>
+                </pic:pic>
+              </a:graphicData>
+            </a:graphic>
+          </wp:inline>
+        </w:drawing>
+      </w:r>
+    </w:p>
     <w:sectPr>
       <w:pgSz w:w="12240" w:h="15840"/>
       <w:pgMar w:top="1440" w:right="1440" w:bottom="1440" w:left="1440" w:header="720" w:footer="720" w:gutter="0"/>
@@ -1014,9 +2191,187 @@
     </w:lvl>
   </w:abstractNum>
   <w:abstractNum w:abstractNumId="2">
+    <w:nsid w:val="3B1E31A2"/>
+    <w:multiLevelType w:val="hybridMultilevel"/>
+    <w:tmpl w:val="857A3222"/>
+    <w:lvl w:ilvl="0" w:tplc="0409000F">
+      <w:start w:val="1"/>
+      <w:numFmt w:val="decimal"/>
+      <w:lvlText w:val="%1."/>
+      <w:lvlJc w:val="left"/>
+      <w:pPr>
+        <w:ind w:left="720" w:hanging="360"/>
+      </w:pPr>
+      <w:rPr>
+        <w:rFonts w:hint="default"/>
+      </w:rPr>
+    </w:lvl>
+    <w:lvl w:ilvl="1" w:tplc="04090019" w:tentative="1">
+      <w:start w:val="1"/>
+      <w:numFmt w:val="lowerLetter"/>
+      <w:lvlText w:val="%2."/>
+      <w:lvlJc w:val="left"/>
+      <w:pPr>
+        <w:ind w:left="1440" w:hanging="360"/>
+      </w:pPr>
+    </w:lvl>
+    <w:lvl w:ilvl="2" w:tplc="0409001B" w:tentative="1">
+      <w:start w:val="1"/>
+      <w:numFmt w:val="lowerRoman"/>
+      <w:lvlText w:val="%3."/>
+      <w:lvlJc w:val="right"/>
+      <w:pPr>
+        <w:ind w:left="2160" w:hanging="180"/>
+      </w:pPr>
+    </w:lvl>
+    <w:lvl w:ilvl="3" w:tplc="0409000F" w:tentative="1">
+      <w:start w:val="1"/>
+      <w:numFmt w:val="decimal"/>
+      <w:lvlText w:val="%4."/>
+      <w:lvlJc w:val="left"/>
+      <w:pPr>
+        <w:ind w:left="2880" w:hanging="360"/>
+      </w:pPr>
+    </w:lvl>
+    <w:lvl w:ilvl="4" w:tplc="04090019" w:tentative="1">
+      <w:start w:val="1"/>
+      <w:numFmt w:val="lowerLetter"/>
+      <w:lvlText w:val="%5."/>
+      <w:lvlJc w:val="left"/>
+      <w:pPr>
+        <w:ind w:left="3600" w:hanging="360"/>
+      </w:pPr>
+    </w:lvl>
+    <w:lvl w:ilvl="5" w:tplc="0409001B" w:tentative="1">
+      <w:start w:val="1"/>
+      <w:numFmt w:val="lowerRoman"/>
+      <w:lvlText w:val="%6."/>
+      <w:lvlJc w:val="right"/>
+      <w:pPr>
+        <w:ind w:left="4320" w:hanging="180"/>
+      </w:pPr>
+    </w:lvl>
+    <w:lvl w:ilvl="6" w:tplc="0409000F" w:tentative="1">
+      <w:start w:val="1"/>
+      <w:numFmt w:val="decimal"/>
+      <w:lvlText w:val="%7."/>
+      <w:lvlJc w:val="left"/>
+      <w:pPr>
+        <w:ind w:left="5040" w:hanging="360"/>
+      </w:pPr>
+    </w:lvl>
+    <w:lvl w:ilvl="7" w:tplc="04090019" w:tentative="1">
+      <w:start w:val="1"/>
+      <w:numFmt w:val="lowerLetter"/>
+      <w:lvlText w:val="%8."/>
+      <w:lvlJc w:val="left"/>
+      <w:pPr>
+        <w:ind w:left="5760" w:hanging="360"/>
+      </w:pPr>
+    </w:lvl>
+    <w:lvl w:ilvl="8" w:tplc="0409001B" w:tentative="1">
+      <w:start w:val="1"/>
+      <w:numFmt w:val="lowerRoman"/>
+      <w:lvlText w:val="%9."/>
+      <w:lvlJc w:val="right"/>
+      <w:pPr>
+        <w:ind w:left="6480" w:hanging="180"/>
+      </w:pPr>
+    </w:lvl>
+  </w:abstractNum>
+  <w:abstractNum w:abstractNumId="3">
     <w:nsid w:val="73025E3D"/>
     <w:multiLevelType w:val="hybridMultilevel"/>
     <w:tmpl w:val="E452B1C6"/>
+    <w:lvl w:ilvl="0" w:tplc="0409000F">
+      <w:start w:val="1"/>
+      <w:numFmt w:val="decimal"/>
+      <w:lvlText w:val="%1."/>
+      <w:lvlJc w:val="left"/>
+      <w:pPr>
+        <w:ind w:left="720" w:hanging="360"/>
+      </w:pPr>
+      <w:rPr>
+        <w:rFonts w:hint="default"/>
+      </w:rPr>
+    </w:lvl>
+    <w:lvl w:ilvl="1" w:tplc="04090019" w:tentative="1">
+      <w:start w:val="1"/>
+      <w:numFmt w:val="lowerLetter"/>
+      <w:lvlText w:val="%2."/>
+      <w:lvlJc w:val="left"/>
+      <w:pPr>
+        <w:ind w:left="1440" w:hanging="360"/>
+      </w:pPr>
+    </w:lvl>
+    <w:lvl w:ilvl="2" w:tplc="0409001B" w:tentative="1">
+      <w:start w:val="1"/>
+      <w:numFmt w:val="lowerRoman"/>
+      <w:lvlText w:val="%3."/>
+      <w:lvlJc w:val="right"/>
+      <w:pPr>
+        <w:ind w:left="2160" w:hanging="180"/>
+      </w:pPr>
+    </w:lvl>
+    <w:lvl w:ilvl="3" w:tplc="0409000F" w:tentative="1">
+      <w:start w:val="1"/>
+      <w:numFmt w:val="decimal"/>
+      <w:lvlText w:val="%4."/>
+      <w:lvlJc w:val="left"/>
+      <w:pPr>
+        <w:ind w:left="2880" w:hanging="360"/>
+      </w:pPr>
+    </w:lvl>
+    <w:lvl w:ilvl="4" w:tplc="04090019" w:tentative="1">
+      <w:start w:val="1"/>
+      <w:numFmt w:val="lowerLetter"/>
+      <w:lvlText w:val="%5."/>
+      <w:lvlJc w:val="left"/>
+      <w:pPr>
+        <w:ind w:left="3600" w:hanging="360"/>
+      </w:pPr>
+    </w:lvl>
+    <w:lvl w:ilvl="5" w:tplc="0409001B" w:tentative="1">
+      <w:start w:val="1"/>
+      <w:numFmt w:val="lowerRoman"/>
+      <w:lvlText w:val="%6."/>
+      <w:lvlJc w:val="right"/>
+      <w:pPr>
+        <w:ind w:left="4320" w:hanging="180"/>
+      </w:pPr>
+    </w:lvl>
+    <w:lvl w:ilvl="6" w:tplc="0409000F" w:tentative="1">
+      <w:start w:val="1"/>
+      <w:numFmt w:val="decimal"/>
+      <w:lvlText w:val="%7."/>
+      <w:lvlJc w:val="left"/>
+      <w:pPr>
+        <w:ind w:left="5040" w:hanging="360"/>
+      </w:pPr>
+    </w:lvl>
+    <w:lvl w:ilvl="7" w:tplc="04090019" w:tentative="1">
+      <w:start w:val="1"/>
+      <w:numFmt w:val="lowerLetter"/>
+      <w:lvlText w:val="%8."/>
+      <w:lvlJc w:val="left"/>
+      <w:pPr>
+        <w:ind w:left="5760" w:hanging="360"/>
+      </w:pPr>
+    </w:lvl>
+    <w:lvl w:ilvl="8" w:tplc="0409001B" w:tentative="1">
+      <w:start w:val="1"/>
+      <w:numFmt w:val="lowerRoman"/>
+      <w:lvlText w:val="%9."/>
+      <w:lvlJc w:val="right"/>
+      <w:pPr>
+        <w:ind w:left="6480" w:hanging="180"/>
+      </w:pPr>
+    </w:lvl>
+  </w:abstractNum>
+  <w:abstractNum w:abstractNumId="4">
+    <w:nsid w:val="76072AD5"/>
+    <w:multiLevelType w:val="hybridMultilevel"/>
+    <w:tmpl w:val="9DBA4F10"/>
     <w:lvl w:ilvl="0" w:tplc="0409000F">
       <w:start w:val="1"/>
       <w:numFmt w:val="decimal"/>
@@ -1109,6 +2464,12 @@
     <w:abstractNumId w:val="1"/>
   </w:num>
   <w:num w:numId="3">
+    <w:abstractNumId w:val="3"/>
+  </w:num>
+  <w:num w:numId="4">
+    <w:abstractNumId w:val="4"/>
+  </w:num>
+  <w:num w:numId="5">
     <w:abstractNumId w:val="2"/>
   </w:num>
 </w:numbering>
@@ -1273,6 +2634,7 @@
   <w:style w:type="paragraph" w:default="1" w:styleId="Normal">
     <w:name w:val="Normal"/>
     <w:qFormat/>
+    <w:rsid w:val="005D6F44"/>
   </w:style>
   <w:style w:type="character" w:default="1" w:styleId="DefaultParagraphFont">
     <w:name w:val="Default Paragraph Font"/>
